--- a/blogs-web/hackbytes.io-web/contents/assets/byronsanchez-resume.docx
+++ b/blogs-web/hackbytes.io-web/contents/assets/byronsanchez-resume.docx
@@ -173,7 +173,7 @@
           <w:sz w:val="22"/>
           <w:szCs w:val="22"/>
         </w:rPr>
-        <w:t>Front-end</w:t>
+        <w:t>Development</w:t>
       </w:r>
       <w:r>
         <w:rPr>
@@ -216,7 +216,16 @@
           <w:sz w:val="22"/>
           <w:szCs w:val="22"/>
         </w:rPr>
-        <w:t>jQuery, Sass, LESS, CSS3, HTML5, SQL, Shell</w:t>
+        <w:t>jQuery, Sass, LESS, CSS3, HTML5,</w:t>
+      </w:r>
+      <w:bookmarkStart w:id="1" w:name="_GoBack"/>
+      <w:bookmarkEnd w:id="1"/>
+      <w:r>
+        <w:rPr>
+          <w:sz w:val="22"/>
+          <w:szCs w:val="22"/>
+        </w:rPr>
+        <w:t xml:space="preserve"> Shell</w:t>
       </w:r>
     </w:p>
     <w:p>
@@ -304,10 +313,16 @@
           <w:sz w:val="22"/>
           <w:szCs w:val="22"/>
         </w:rPr>
-        <w:t>Server</w:t>
-      </w:r>
-      <w:bookmarkStart w:id="1" w:name="_GoBack"/>
-      <w:bookmarkEnd w:id="1"/>
+        <w:t>S</w:t>
+      </w:r>
+      <w:r>
+        <w:rPr>
+          <w:b/>
+          <w:sz w:val="22"/>
+          <w:szCs w:val="22"/>
+        </w:rPr>
+        <w:t>ystems</w:t>
+      </w:r>
       <w:r>
         <w:rPr>
           <w:b/>
